--- a/Report.docx
+++ b/Report.docx
@@ -239,10 +239,7 @@
     </w:p>
     <w:p>
       <w:r>
-        <w:t>The Premier League, often referred to as the English Premier League or the EPL outside England, is the top level of the English football league system. Contested by 20 clubs, it operates on a system of promotion and relegation with the English Football Lea</w:t>
-      </w:r>
-      <w:r>
-        <w:t>gue.</w:t>
+        <w:t>The Premier League, often referred to as the English Premier League or the EPL outside England, is the top level of the English football league system. Contested by 20 clubs, it operates on a system of promotion and relegation with the English Football League.</w:t>
       </w:r>
     </w:p>
     <w:p/>
@@ -275,7 +272,7 @@
           <w:sz w:val="22"/>
           <w:szCs w:val="22"/>
         </w:rPr>
-        <w:t xml:space="preserve">Developed a ranking system which will evaluate a team’s ranking based on their past performance. We used Win-loss data and incorporated the PageRank Algorithm to compute </w:t>
+        <w:t xml:space="preserve">Developed a ranking system which will evaluate a team’s ranking based on their past performance. We used Win-loss data and incorporated the PageRank Algorithm to compute the </w:t>
       </w:r>
       <w:r>
         <w:rPr>
@@ -285,8 +282,9 @@
           <w:szCs w:val="22"/>
         </w:rPr>
         <w:lastRenderedPageBreak/>
-        <w:t>the rank of each team. The structure of the historical record</w:t>
-      </w:r>
+        <w:t xml:space="preserve">rank of each team. The structure of the historical records forms a large graph of teams connected through their matches played. Each team is represented as the vertex in the graph and edges point the match outcomes between the teams </w:t>
+      </w:r>
+      <w:proofErr w:type="spellStart"/>
       <w:r>
         <w:rPr>
           <w:b w:val="0"/>
@@ -294,9 +292,9 @@
           <w:sz w:val="22"/>
           <w:szCs w:val="22"/>
         </w:rPr>
-        <w:t xml:space="preserve">s forms a large graph of teams connected through their matches played. Each team is represented as the vertex in the graph and edges point the match outcomes between the teams </w:t>
-      </w:r>
-      <w:proofErr w:type="spellStart"/>
+        <w:t>i.e</w:t>
+      </w:r>
+      <w:proofErr w:type="spellEnd"/>
       <w:r>
         <w:rPr>
           <w:b w:val="0"/>
@@ -304,16 +302,6 @@
           <w:sz w:val="22"/>
           <w:szCs w:val="22"/>
         </w:rPr>
-        <w:t>i.e</w:t>
-      </w:r>
-      <w:proofErr w:type="spellEnd"/>
-      <w:r>
-        <w:rPr>
-          <w:b w:val="0"/>
-          <w:color w:val="000000"/>
-          <w:sz w:val="22"/>
-          <w:szCs w:val="22"/>
-        </w:rPr>
         <w:t xml:space="preserve"> the vertex. </w:t>
       </w:r>
     </w:p>
@@ -329,10 +317,7 @@
     </w:p>
     <w:p>
       <w:r>
-        <w:t>PageRank is an algorithm used by Google to ra</w:t>
-      </w:r>
-      <w:r>
-        <w:t xml:space="preserve">nk the webpages in their search engine results. It assesses </w:t>
+        <w:t xml:space="preserve">PageRank is an algorithm used by Google to rank the webpages in their search engine results. It assesses </w:t>
       </w:r>
       <w:proofErr w:type="gramStart"/>
       <w:r>
@@ -348,10 +333,7 @@
       </w:r>
       <w:proofErr w:type="gramEnd"/>
       <w:r>
-        <w:t xml:space="preserve"> this our assumption was that a strong team would be </w:t>
-      </w:r>
-      <w:r>
-        <w:t xml:space="preserve">determined by having more wins or against other strong teams. A win against a weaker opponent might not be as important as a close win against an equal contender. Taking these factors into account we </w:t>
+        <w:t xml:space="preserve"> this our assumption was that a strong team would be determined by having more wins or against other strong teams. A win against a weaker opponent might not be as important as a close win against an equal contender. Taking these factors into account we </w:t>
       </w:r>
       <w:proofErr w:type="spellStart"/>
       <w:r>
@@ -393,10 +375,7 @@
       <w:bookmarkStart w:id="10" w:name="_n3qrzmlmwi77" w:colFirst="0" w:colLast="0"/>
       <w:bookmarkEnd w:id="10"/>
       <w:r>
-        <w:t>Data Used in the</w:t>
-      </w:r>
-      <w:r>
-        <w:t xml:space="preserve"> Project</w:t>
+        <w:t>Data Used in the Project</w:t>
       </w:r>
     </w:p>
     <w:p>
@@ -409,10 +388,7 @@
       </w:r>
       <w:proofErr w:type="gramEnd"/>
       <w:r>
-        <w:t xml:space="preserve"> a total of 20 teams. Ideally, each team plays 19 matches on home ground and 19 matches away. But due to COVID-19 not all the matches took place so for those matches we tack</w:t>
-      </w:r>
-      <w:r>
-        <w:t>ed this by predicting the outcomes of future football matches by using the past match outcome data.</w:t>
+        <w:t xml:space="preserve"> a total of 20 teams. Ideally, each team plays 19 matches on home ground and 19 matches away. But due to COVID-19 not all the matches took place so for those matches we tacked this by predicting the outcomes of future football matches by using the past match outcome data.</w:t>
       </w:r>
     </w:p>
     <w:p>
@@ -435,14 +411,11 @@
       </w:r>
       <w:proofErr w:type="gramEnd"/>
       <w:r>
-        <w:t xml:space="preserve"> Directed Graph with Vertices representing teams and edges representing a match outcome. The direction of the edge is towards the </w:t>
-      </w:r>
-      <w:r>
-        <w:t xml:space="preserve">winning team. From vertex of an </w:t>
+        <w:t xml:space="preserve"> Directed Graph with Vertices representing teams and edges representing a match outcome. The direction of the edge is towards the winning team. From vertex of an edge is a </w:t>
       </w:r>
       <w:r>
         <w:lastRenderedPageBreak/>
-        <w:t xml:space="preserve">edge is a losing team and the </w:t>
+        <w:t xml:space="preserve">losing team and the </w:t>
       </w:r>
       <w:proofErr w:type="gramStart"/>
       <w:r>
@@ -519,18 +492,15 @@
       </w:r>
       <w:proofErr w:type="spellEnd"/>
       <w:r>
-        <w:t xml:space="preserve"> edges</w:t>
-      </w:r>
-      <w:r>
-        <w:t xml:space="preserve"> from a vertex and deduces a value for the vertex which is equal to the value of the team. Initially each vertex’s weighting is equal to 1/total number of teams or vertices. With each iteration when an edge gets added the value of individual vertices gets </w:t>
-      </w:r>
-      <w:r>
-        <w:t>distributed accordingly. This allows us to consider the factor like if the team has defeated a strong opponent or a weaker opponent. Hence producing a fair ranking.</w:t>
-      </w:r>
-    </w:p>
+        <w:t xml:space="preserve"> edges from a vertex and deduces a value for the vertex which is equal to the value of the team. Initially each vertex’s weighting is equal to 1/total number of teams or vertices. With each iteration when an edge gets added the value of individual vertices gets distributed accordingly. This allows us to consider the factor like if the team has defeated a strong opponent or a weaker opponent. Hence producing a fair ranking.</w:t>
+      </w:r>
+    </w:p>
+    <w:p/>
+    <w:p/>
     <w:p>
       <w:pPr>
         <w:pStyle w:val="Heading3"/>
+        <w:jc w:val="both"/>
       </w:pPr>
       <w:bookmarkStart w:id="12" w:name="_2vsjgf3mhjto" w:colFirst="0" w:colLast="0"/>
       <w:bookmarkEnd w:id="12"/>
@@ -538,11 +508,7 @@
         <w:t>Flow of the Code</w:t>
       </w:r>
     </w:p>
-    <w:p>
-      <w:r>
-        <w:t>PART 1</w:t>
-      </w:r>
-    </w:p>
+    <w:p/>
     <w:p>
       <w:r>
         <w:rPr>
@@ -697,10 +663,7 @@
     </w:p>
     <w:p>
       <w:r>
-        <w:t>For Predicting the outcome of matches that did not take place. We tried to implement a Probability density function which will take the mean of goal differences of a team in all the past matches and standard deviation to comput</w:t>
-      </w:r>
-      <w:r>
-        <w:t>e a normal distribution variable. The value of this variable is the deciding factor of the match outcome for each team.</w:t>
+        <w:t>For Predicting the outcome of matches that did not take place. We tried to implement a Probability density function which will take the mean of goal differences of a team in all the past matches and standard deviation to compute a normal distribution variable. The value of this variable is the deciding factor of the match outcome for each team.</w:t>
       </w:r>
     </w:p>
     <w:p/>
@@ -756,10 +719,10 @@
             <v:path o:extrusionok="f" gradientshapeok="t" o:connecttype="rect"/>
             <o:lock v:ext="edit" aspectratio="t"/>
           </v:shapetype>
-          <v:shape id="_x0000_i1033" type="#_x0000_t75" style="width:75.6pt;height:49.2pt" o:ole="">
+          <v:shape id="_x0000_i1025" type="#_x0000_t75" style="width:75.6pt;height:49.2pt" o:ole="">
             <v:imagedata r:id="rId12" o:title=""/>
           </v:shape>
-          <o:OLEObject Type="Embed" ProgID="AcroExch.Document.DC" ShapeID="_x0000_i1033" DrawAspect="Icon" ObjectID="_1648655907" r:id="rId13"/>
+          <o:OLEObject Type="Embed" ProgID="AcroExch.Document.DC" ShapeID="_x0000_i1025" DrawAspect="Icon" ObjectID="_1648656528" r:id="rId13"/>
         </w:object>
       </w:r>
       <w:r>
@@ -836,7 +799,6 @@
         <w:rPr>
           <w:noProof/>
         </w:rPr>
-        <w:lastRenderedPageBreak/>
         <w:drawing>
           <wp:inline distT="114300" distB="114300" distL="114300" distR="114300" wp14:anchorId="585E2176" wp14:editId="2E368FBF">
             <wp:extent cx="4624388" cy="2823544"/>
@@ -881,15 +843,13 @@
       <w:bookmarkStart w:id="17" w:name="_qe97yjdb03oz" w:colFirst="0" w:colLast="0"/>
       <w:bookmarkEnd w:id="17"/>
       <w:r>
+        <w:lastRenderedPageBreak/>
         <w:t xml:space="preserve">Observations </w:t>
       </w:r>
     </w:p>
     <w:p>
       <w:r>
-        <w:t>Durin</w:t>
-      </w:r>
-      <w:r>
-        <w:t xml:space="preserve">g the implementation of PageRank, it was observed that if a weaker team won against a very strong team weak team once there was a very significant increase in its ranking. Now, it is true that there should be an increase in the </w:t>
+        <w:t xml:space="preserve">During the implementation of PageRank, it was observed that if a weaker team won against a very strong team weak team once there was a very significant increase in its ranking. Now, it is true that there should be an increase in the </w:t>
       </w:r>
       <w:proofErr w:type="gramStart"/>
       <w:r>
@@ -897,10 +857,7 @@
       </w:r>
       <w:proofErr w:type="gramEnd"/>
       <w:r>
-        <w:t xml:space="preserve"> but it was observed </w:t>
-      </w:r>
-      <w:r>
-        <w:t xml:space="preserve">that the weaker team jumped to a position in top five from which is not really ideal. </w:t>
+        <w:t xml:space="preserve"> but it was observed that the weaker team jumped to a position in top five from which is not really ideal. </w:t>
       </w:r>
       <w:proofErr w:type="gramStart"/>
       <w:r>
@@ -918,18 +875,12 @@
       <w:proofErr w:type="spellEnd"/>
       <w:proofErr w:type="gramEnd"/>
       <w:r>
-        <w:t xml:space="preserve"> existing page rank val</w:t>
-      </w:r>
-      <w:r>
-        <w:t>ue is divided by 1.6 and this value is added the vertex</w:t>
-      </w:r>
-    </w:p>
-    <w:p>
-      <w:r>
-        <w:t>During the implementation of the continuous probability density function using goal differences of the team it was observed that the probability of a team ranked lower had a relatively better chance o</w:t>
-      </w:r>
-      <w:r>
-        <w:t>f winning a match. This made us look at the real time rankings of the teams. From this we concluded that a team’s ranking cannot entirely depend on the team's match outcomes and that other factors should also be taken into consideration.</w:t>
+        <w:t xml:space="preserve"> existing page rank value is divided by 1.6 and this value is added the vertex</w:t>
+      </w:r>
+    </w:p>
+    <w:p>
+      <w:r>
+        <w:t>During the implementation of the continuous probability density function using goal differences of the team it was observed that the probability of a team ranked lower had a relatively better chance of winning a match. This made us look at the real time rankings of the teams. From this we concluded that a team’s ranking cannot entirely depend on the team's match outcomes and that other factors should also be taken into consideration.</w:t>
       </w:r>
     </w:p>
     <w:p>
@@ -944,17 +895,7 @@
     </w:p>
     <w:p>
       <w:r>
-        <w:t>To produc</w:t>
-      </w:r>
-      <w:r>
-        <w:t xml:space="preserve">e rankings of the teams in the data set we used PageRank Algorithm. This ranking is purely based on the number of matches won and lost without taking into consideration </w:t>
-      </w:r>
-      <w:r>
-        <w:lastRenderedPageBreak/>
-        <w:t>the draw matches. As shown in the table ranking is very close to the real rankings of t</w:t>
-      </w:r>
-      <w:r>
-        <w:t xml:space="preserve">he team. We observed that when a weaker team defeats a stronger team in that case the weaker team has a significant increase in </w:t>
+        <w:t xml:space="preserve">To produce rankings of the teams in the data set we used PageRank Algorithm. This ranking is purely based on the number of matches won and lost without taking into consideration the draw matches. As shown in the table ranking is very close to the real rankings of the team. We observed that when a weaker team defeats a stronger team in that case the weaker team has a significant increase in </w:t>
       </w:r>
       <w:proofErr w:type="spellStart"/>
       <w:r>
@@ -970,10 +911,7 @@
       </w:r>
       <w:proofErr w:type="gramEnd"/>
       <w:r>
-        <w:t>. In case of the match predictions we observed that teams who have higher ranking have m</w:t>
-      </w:r>
-      <w:r>
-        <w:t xml:space="preserve">ore chances to win based on the goal difference </w:t>
+        <w:t xml:space="preserve">. In case of the match predictions we observed that teams who have higher ranking have more chances to win based on the goal difference </w:t>
       </w:r>
       <w:proofErr w:type="spellStart"/>
       <w:r>
@@ -996,15 +934,13 @@
       <w:bookmarkStart w:id="19" w:name="_mx4gm24dgmzj" w:colFirst="0" w:colLast="0"/>
       <w:bookmarkEnd w:id="19"/>
       <w:r>
+        <w:lastRenderedPageBreak/>
         <w:t>Conclusions and Future Implementations</w:t>
       </w:r>
     </w:p>
     <w:p>
       <w:r>
-        <w:t>To make this system more efficient we believe implementing an edge weighted directed graph should be used. The weightage of the edge could be decided by the no of goals a team has won by or if the match was at the home or away ground. Improvements like giv</w:t>
-      </w:r>
-      <w:r>
-        <w:t xml:space="preserve">ing weightage to matches </w:t>
+        <w:t xml:space="preserve">To make this system more efficient we believe implementing an edge weighted directed graph should be used. The weightage of the edge could be decided by the no of goals a team has won by or if the match was at the home or away ground. Improvements like giving weightage to matches </w:t>
       </w:r>
       <w:proofErr w:type="gramStart"/>
       <w:r>
